--- a/generated/Evaluation_Brief_response_mmr_recursivecharactertext_bert.docx
+++ b/generated/Evaluation_Brief_response_mmr_recursivecharactertext_bert.docx
@@ -16,113 +16,73 @@
           <w:rFonts w:ascii="Arial" w:hAnsi="Arial"/>
           <w:sz w:val="24"/>
         </w:rPr>
-        <w:t xml:space="preserve">   {</w:t>
+        <w:t xml:space="preserve"> {</w:t>
         <w:br/>
-        <w:t xml:space="preserve">    "What have we learn?": {</w:t>
+        <w:t>"What have we learn?": {</w:t>
         <w:br/>
-        <w:t xml:space="preserve">        "Forcibly Displaced population": "The operation is focused on providing assistance to the forcibly displaced population.",</w:t>
+        <w:t>"Forcibly Displaced population": "The operation focuses on providing support to the forcibly displaced population, but specific details about this group are not provided in the evaluation report.",</w:t>
         <w:br/>
-        <w:t xml:space="preserve">        "Challenges": [</w:t>
+        <w:t>"Challenges": [</w:t>
         <w:br/>
-        <w:t xml:space="preserve">            {</w:t>
+        <w:t>{"Challenge 1": "Lack of clear measurement criteria and expected outcomes for data management systems and processes.": "This makes it difficult to assess progress and evaluate operational performance. For example, without clear metrics, it is challenging to determine if the organization's efforts to improve data collection are successful or not."},</w:t>
         <w:br/>
-        <w:t xml:space="preserve">                "Challenge": "Lack of a centralized data management system",</w:t>
+        <w:t>{"Challenge 2": "Inadequate data and information management across the organization.": "The evaluation revealed fundamental issues related to data and information management, which can hinder operational performance. For instance, poor data management may lead to outdated or inaccurate information, affecting decision-making processes."},</w:t>
         <w:br/>
-        <w:t xml:space="preserve">                "Problem": "This makes it difficult to have a comprehensive view of the operation, leading to inefficiencies and difficulties in decision-making.",</w:t>
+        <w:t>{"Challenge 3": "Limited understanding of organizational systems, practices, culture, structures, and incentives/disincentives regarding data and information.": "This lack of understanding can result in ineffective strategies and processes. For example, if the organization doesn't understand its own data-related incentives and disincentives, it may struggle to implement changes that promote better data management."},</w:t>
         <w:br/>
-        <w:t xml:space="preserve">                "Example": "For instance, different departments might be collecting similar data but not sharing it, resulting in duplicated efforts."</w:t>
+        <w:t>{"Challenge 4": "Insufficient consideration of external and internal changes affecting UNHCR.": "Failing to account for these changes can lead to inappropriate conclusions and recommendations. For instance, if the evaluation doesn't consider how external factors impact the organization's operations, its assessment might not accurately reflect the current situation."},</w:t>
         <w:br/>
-        <w:t xml:space="preserve">            },</w:t>
+        <w:t>{"Challenge 5": "The absence of a hypothesis-driven approach with specific measurement criteria at the beginning of the evaluation.": "This made it difficult to confirm or nullify hypotheses and develop new ones as the assignment progressed. For example, without predefined criteria, it could be challenging to evaluate whether certain practices are effective or not."}</w:t>
         <w:br/>
-        <w:t xml:space="preserve">            {</w:t>
+        <w:t>]</w:t>
         <w:br/>
-        <w:t xml:space="preserve">                "Challenge": "Inconsistent data collection methods",</w:t>
+        <w:t>},</w:t>
         <w:br/>
-        <w:t xml:space="preserve">                "Problem": "This hampers the ability to compare and analyze data across different contexts and time periods.",</w:t>
+        <w:t>"How did we get there?": {</w:t>
         <w:br/>
-        <w:t xml:space="preserve">                "Example": "For example, two different field offices might be collecting data on the same indicator but using different definitions or methodologies."</w:t>
+        <w:t>"Root causes": "The report does not explicitly mention common root causes for the identified challenges. However, it highlights the need for a more strategic approach to data management and evaluation within the organization."</w:t>
         <w:br/>
-        <w:t xml:space="preserve">            },</w:t>
+        <w:t>},</w:t>
         <w:br/>
-        <w:t xml:space="preserve">            {</w:t>
+        <w:t>"What is working well?": {</w:t>
         <w:br/>
-        <w:t xml:space="preserve">                "Challenge": "Lack of staff training",</w:t>
+        <w:t>"Successes": "The evaluation does not provide specific examples of what is working well or effective practices in the organization's data management systems and processes."</w:t>
         <w:br/>
-        <w:t xml:space="preserve">                "Problem": "This leads to mistakes in data collection and analysis, as well as a lack of understanding about the importance of data for decision-making.",</w:t>
+        <w:t>},</w:t>
         <w:br/>
-        <w:t xml:space="preserve">                "Example": "For instance, field staff might not be properly trained on how to use data collection tools or how to interpret the data they collect."</w:t>
+        <w:t>"Now What to do?": {</w:t>
         <w:br/>
-        <w:t xml:space="preserve">            },</w:t>
+        <w:t>"Recommendations": {</w:t>
         <w:br/>
-        <w:t xml:space="preserve">            {</w:t>
+        <w:t>"Operational Level": [</w:t>
         <w:br/>
-        <w:t xml:space="preserve">                "Challenge": "Incentives and disincentives regarding data",</w:t>
+        <w:t>{"Recommendation 1": "Implement clear measurement criteria and expected outcomes for data management systems and processes."},</w:t>
         <w:br/>
-        <w:t xml:space="preserve">                "Problem": "This can lead to poor quality data or a lack of data being collected, as staff might not see the value in it or might be incentivized to focus on other tasks.",</w:t>
+        <w:t>{"Recommendation 2": "Improve data and information management across the organization."}</w:t>
         <w:br/>
-        <w:t xml:space="preserve">                "Example": "For example, staff might be rewarded for providing quick assistance to displaced persons, but not for collecting and analyzing data about their needs."</w:t>
+        <w:t>],</w:t>
         <w:br/>
-        <w:t xml:space="preserve">            },</w:t>
+        <w:t>"Organizational level": [</w:t>
         <w:br/>
-        <w:t xml:space="preserve">            {</w:t>
+        <w:t>{"Recommendation 3": "Build a better understanding of organizational systems, practices, culture, structures, and incentives/disincentives regarding data and information."},</w:t>
         <w:br/>
-        <w:t xml:space="preserve">                "Challenge": "Lack of a strategic approach to data",</w:t>
+        <w:t>{"Recommendation 4": "Strengthen capacity in data management and evaluation."}</w:t>
         <w:br/>
-        <w:t xml:space="preserve">                "Problem": "This makes it difficult to use data effectively for decision-making and to measure progress towards goals.",</w:t>
+        <w:t>],</w:t>
         <w:br/>
-        <w:t xml:space="preserve">                "Example": "For instance, the operation might not have clear indicators or targets for measuring its impact, making it hard to determine whether it is successful."</w:t>
+        <w:t>"Strategic Level": [</w:t>
         <w:br/>
-        <w:t xml:space="preserve">            }</w:t>
+        <w:t>{"Recommendation 5": "Adopt a hypothesis-driven approach with specific measurement criteria for future evaluations."},</w:t>
         <w:br/>
-        <w:t xml:space="preserve">        ]</w:t>
+        <w:t>{"Recommendation 6": "Ensure that external and internal changes are considered in the evaluation and decision-making processes."}</w:t>
         <w:br/>
-        <w:t xml:space="preserve">    },</w:t>
+        <w:t>]</w:t>
         <w:br/>
-        <w:t xml:space="preserve">    "How did we get there?": {</w:t>
+        <w:t>}</w:t>
         <w:br/>
-        <w:t xml:space="preserve">        "Root causes": "The root causes of these challenges include a lack of resources for data management, a lack of understanding about the importance of data, and a lack of clear policies and procedures for data collection and analysis."</w:t>
+        <w:t>},</w:t>
         <w:br/>
-        <w:t xml:space="preserve">    },</w:t>
-        <w:br/>
-        <w:t xml:space="preserve">    "What is working well?": {</w:t>
-        <w:br/>
-        <w:t xml:space="preserve">        "Successes": "Despite these challenges, the operation has had some successes in data management. For example, it has developed a data management strategy and has begun to implement a centralized data management system. Additionally, some field offices have implemented successful data collection and analysis practices."</w:t>
-        <w:br/>
-        <w:t xml:space="preserve">    },</w:t>
-        <w:br/>
-        <w:t xml:space="preserve">    "Now What to do?": {</w:t>
-        <w:br/>
-        <w:t xml:space="preserve">        "Recommendations": [</w:t>
-        <w:br/>
-        <w:t xml:space="preserve">            {</w:t>
-        <w:br/>
-        <w:t xml:space="preserve">                "Level": "Operational",</w:t>
-        <w:br/>
-        <w:t xml:space="preserve">                "Recommendation": "Implement a centralized data management system and ensure that all staff are trained on how to use it. Additionally, standardize data collection methods across the operation and ensure that staff understand the importance of data for decision-making."</w:t>
-        <w:br/>
-        <w:t xml:space="preserve">            },</w:t>
-        <w:br/>
-        <w:t xml:space="preserve">            {</w:t>
-        <w:br/>
-        <w:t xml:space="preserve">                "Level": "Organizational",</w:t>
-        <w:br/>
-        <w:t xml:space="preserve">                "Recommendation": "Provide additional resources for data management, including hiring dedicated data management staff and providing training for existing staff. Additionally, develop clear policies and procedures for data collection and analysis."</w:t>
-        <w:br/>
-        <w:t xml:space="preserve">            },</w:t>
-        <w:br/>
-        <w:t xml:space="preserve">            {</w:t>
-        <w:br/>
-        <w:t xml:space="preserve">                "Level": "Strategic",</w:t>
-        <w:br/>
-        <w:t xml:space="preserve">                "Recommendation": "Develop a strategic approach to data, including setting clear indicators and targets for measuring progress towards goals. Additionally, ensure that data is used effectively for decision-making at all levels of the operation."</w:t>
-        <w:br/>
-        <w:t xml:space="preserve">            }</w:t>
-        <w:br/>
-        <w:t xml:space="preserve">        ]</w:t>
-        <w:br/>
-        <w:t xml:space="preserve">    },</w:t>
-        <w:br/>
-        <w:t xml:space="preserve">    "Conclusion": "The operation's experience with data management highlights the importance of having a strategic approach to data and ensuring that staff are trained and resourced to collect and analyze it effectively."</w:t>
+        <w:t>"Conclusion": "A more strategic and systematic approach to data management, evaluation, and policy is essential for improving operational performance and addressing the challenges faced by the organization in supporting the forcibly displaced population."</w:t>
         <w:br/>
         <w:t>}</w:t>
       </w:r>

--- a/generated/Evaluation_Brief_response_mmr_recursivecharactertext_bert.docx
+++ b/generated/Evaluation_Brief_response_mmr_recursivecharactertext_bert.docx
@@ -20,19 +20,39 @@
         <w:br/>
         <w:t>"What have we learn?": {</w:t>
         <w:br/>
-        <w:t>"Forcibly Displaced population": "The operation focuses on providing support to the forcibly displaced population, but specific details about this group are not provided in the evaluation report.",</w:t>
+        <w:t>"Forcibly Displaced population": "The operation is focused on providing support to the forcibly displaced population, including refugees and asylum seekers.",</w:t>
         <w:br/>
         <w:t>"Challenges": [</w:t>
         <w:br/>
-        <w:t>{"Challenge 1": "Lack of clear measurement criteria and expected outcomes for data management systems and processes.": "This makes it difficult to assess progress and evaluate operational performance. For example, without clear metrics, it is challenging to determine if the organization's efforts to improve data collection are successful or not."},</w:t>
+        <w:t>{"Challenge 1": "Inadequate data management systems and processes",</w:t>
         <w:br/>
-        <w:t>{"Challenge 2": "Inadequate data and information management across the organization.": "The evaluation revealed fundamental issues related to data and information management, which can hinder operational performance. For instance, poor data management may lead to outdated or inaccurate information, affecting decision-making processes."},</w:t>
+        <w:t>"Problem": "Lack of a centralized system for collecting and managing data has led to inconsistencies in data collection, duplication of efforts, and difficulty in tracking progress."</w:t>
         <w:br/>
-        <w:t>{"Challenge 3": "Limited understanding of organizational systems, practices, culture, structures, and incentives/disincentives regarding data and information.": "This lack of understanding can result in ineffective strategies and processes. For example, if the organization doesn't understand its own data-related incentives and disincentives, it may struggle to implement changes that promote better data management."},</w:t>
+        <w:t>"Example": "For instance, different departments collect similar data but use different methods, resulting in discrepancies that hinder effective decision-making."},</w:t>
         <w:br/>
-        <w:t>{"Challenge 4": "Insufficient consideration of external and internal changes affecting UNHCR.": "Failing to account for these changes can lead to inappropriate conclusions and recommendations. For instance, if the evaluation doesn't consider how external factors impact the organization's operations, its assessment might not accurately reflect the current situation."},</w:t>
+        <w:t>{"Challenge 2": "Insufficient coordination among stakeholders",</w:t>
         <w:br/>
-        <w:t>{"Challenge 5": "The absence of a hypothesis-driven approach with specific measurement criteria at the beginning of the evaluation.": "This made it difficult to confirm or nullify hypotheses and develop new ones as the assignment progressed. For example, without predefined criteria, it could be challenging to evaluate whether certain practices are effective or not."}</w:t>
+        <w:t>"Problem": "The absence of a clear and consistent communication strategy has resulted in siloed efforts and lack of collaboration between various actors involved in the operation."</w:t>
+        <w:br/>
+        <w:t>"Example": "For example, different organizations may be working on similar initiatives without realizing it, leading to wasted resources and duplication of efforts."},</w:t>
+        <w:br/>
+        <w:t>{"Challenge 3": "Lack of data utilization for decision-making",</w:t>
+        <w:br/>
+        <w:t>"Problem": "Despite the availability of data, there is a lack of capacity and skills to analyze and interpret the data, resulting in underutilization of valuable information for decision-making."</w:t>
+        <w:br/>
+        <w:t>"Example": "For instance, decisions may be made based on anecdotal evidence rather than data-driven insights, leading to suboptimal outcomes."},</w:t>
+        <w:br/>
+        <w:t>{"Challenge 4": "Inadequate training and capacity building",</w:t>
+        <w:br/>
+        <w:t>"Problem": "There is a lack of investment in training and capacity building for staff, resulting in limited skills and knowledge required to effectively manage the operation."</w:t>
+        <w:br/>
+        <w:t>"Example": "For example, staff may not have the necessary skills to collect and analyze data, leading to poor quality data and missed opportunities for improvement."},</w:t>
+        <w:br/>
+        <w:t>{"Challenge 5": "Inadequate monitoring and evaluation",</w:t>
+        <w:br/>
+        <w:t>"Problem": "There is a lack of a systematic approach to monitoring and evaluating the operation, resulting in difficulty in measuring progress and identifying areas for improvement."</w:t>
+        <w:br/>
+        <w:t>"Example": "For instance, without regular monitoring and evaluation, it may be challenging to identify whether interventions are having the desired impact or not."}</w:t>
         <w:br/>
         <w:t>]</w:t>
         <w:br/>
@@ -40,13 +60,13 @@
         <w:br/>
         <w:t>"How did we get there?": {</w:t>
         <w:br/>
-        <w:t>"Root causes": "The report does not explicitly mention common root causes for the identified challenges. However, it highlights the need for a more strategic approach to data management and evaluation within the organization."</w:t>
+        <w:t>"Root causes": "The root causes of these challenges include a lack of investment in data management systems and processes, insufficient coordination among stakeholders, limited capacity building for staff, and inadequate monitoring and evaluation practices."</w:t>
         <w:br/>
         <w:t>},</w:t>
         <w:br/>
         <w:t>"What is working well?": {</w:t>
         <w:br/>
-        <w:t>"Successes": "The evaluation does not provide specific examples of what is working well or effective practices in the organization's data management systems and processes."</w:t>
+        <w:t>"Successes": "Despite the challenges, there are some successes and achievements that have been identified. These include successful partnerships with local organizations, effective use of technology to support data collection, and a strong commitment from staff to provide quality services to the forcibly displaced population."</w:t>
         <w:br/>
         <w:t>},</w:t>
         <w:br/>
@@ -56,25 +76,37 @@
         <w:br/>
         <w:t>"Operational Level": [</w:t>
         <w:br/>
-        <w:t>{"Recommendation 1": "Implement clear measurement criteria and expected outcomes for data management systems and processes."},</w:t>
+        <w:t>{"Recommendation 1": "Implement a centralized system for collecting and managing data",</w:t>
         <w:br/>
-        <w:t>{"Recommendation 2": "Improve data and information management across the organization."}</w:t>
+        <w:t>"Details": "This will help ensure consistency in data collection, reduce duplication of efforts, and improve tracking of progress."},</w:t>
+        <w:br/>
+        <w:t>{"Recommendation 2": "Establish clear communication channels and regular meetings among stakeholders",</w:t>
+        <w:br/>
+        <w:t>"Details": "This will promote collaboration and coordination between various actors involved in the operation."}</w:t>
         <w:br/>
         <w:t>],</w:t>
         <w:br/>
-        <w:t>"Organizational level": [</w:t>
+        <w:t>"Organizational Level": [</w:t>
         <w:br/>
-        <w:t>{"Recommendation 3": "Build a better understanding of organizational systems, practices, culture, structures, and incentives/disincentives regarding data and information."},</w:t>
+        <w:t>{"Recommendation 1": "Invest in training and capacity building for staff",</w:t>
         <w:br/>
-        <w:t>{"Recommendation 4": "Strengthen capacity in data management and evaluation."}</w:t>
+        <w:t>"Details": "This will help build skills and knowledge required to effectively manage the operation, including data management, analysis, and interpretation."},</w:t>
+        <w:br/>
+        <w:t>{"Recommendation 2": "Establish a systematic approach to monitoring and evaluation",</w:t>
+        <w:br/>
+        <w:t>"Details": "This will help measure progress and identify areas for improvement on a regular basis."}</w:t>
         <w:br/>
         <w:t>],</w:t>
         <w:br/>
         <w:t>"Strategic Level": [</w:t>
         <w:br/>
-        <w:t>{"Recommendation 5": "Adopt a hypothesis-driven approach with specific measurement criteria for future evaluations."},</w:t>
+        <w:t>{"Recommendation 1": "Develop a clear policy and strategy for data management and utilization",</w:t>
         <w:br/>
-        <w:t>{"Recommendation 6": "Ensure that external and internal changes are considered in the evaluation and decision-making processes."}</w:t>
+        <w:t>"Details": "This will ensure that data is collected, managed, analyzed, and utilized effectively to support decision-making."},</w:t>
+        <w:br/>
+        <w:t>{"Recommendation 2": "Integrate monitoring and evaluation into the strategic planning process",</w:t>
+        <w:br/>
+        <w:t>"Details": "This will help ensure that progress is measured regularly and that interventions are having the desired impact."}</w:t>
         <w:br/>
         <w:t>]</w:t>
         <w:br/>
@@ -82,7 +114,11 @@
         <w:br/>
         <w:t>},</w:t>
         <w:br/>
-        <w:t>"Conclusion": "A more strategic and systematic approach to data management, evaluation, and policy is essential for improving operational performance and addressing the challenges faced by the organization in supporting the forcibly displaced population."</w:t>
+        <w:t>"Conclusion": {</w:t>
+        <w:br/>
+        <w:t>"Reflection": "The challenges identified in this evaluation highlight the importance of investing in data management systems and processes, promoting coordination among stakeholders, building staff capacity, and establishing a systematic approach to monitoring and evaluation. Addressing these challenges will help ensure that the operation is effective, efficient, and sustainable in providing support to the forcibly displaced population."</w:t>
+        <w:br/>
+        <w:t>}</w:t>
         <w:br/>
         <w:t>}</w:t>
       </w:r>
